--- a/docs/word/fate-system-toolkit-SRD.docx
+++ b/docs/word/fate-system-toolkit-SRD.docx
@@ -24071,7 +24071,7 @@
     </w:lvl>
   </w:abstractNum>
   <w:abstractNum w:abstractNumId="990">
-    <w:nsid w:val="be133ccb"/>
+    <w:nsid w:val="70d86995"/>
     <w:multiLevelType w:val="multilevel"/>
     <w:lvl w:ilvl="0">
       <w:numFmt w:val="bullet"/>
@@ -24152,7 +24152,7 @@
     </w:lvl>
   </w:abstractNum>
   <w:abstractNum w:abstractNumId="991">
-    <w:nsid w:val="f56dff41"/>
+    <w:nsid w:val="8f9b3155"/>
     <w:multiLevelType w:val="multilevel"/>
     <w:lvl w:ilvl="0">
       <w:numFmt w:val="bullet"/>
@@ -24233,7 +24233,7 @@
     </w:lvl>
   </w:abstractNum>
   <w:abstractNum w:abstractNumId="99411">
-    <w:nsid w:val="295a9111"/>
+    <w:nsid w:val="8915895f"/>
     <w:multiLevelType w:val="multilevel"/>
     <w:lvl w:ilvl="0">
       <w:start w:val="1"/>
